--- a/02. Desarrollo del proyecto/01.Reuniones semanales/Semana 8/Roles/Minuta_Rol_Planeacion_Semana8_v1_25112018.docx
+++ b/02. Desarrollo del proyecto/01.Reuniones semanales/Semana 8/Roles/Minuta_Rol_Planeacion_Semana8_v1_25112018.docx
@@ -3435,15 +3435,7 @@
                 <w:sz w:val="20"/>
                 <w:szCs w:val="24"/>
               </w:rPr>
-              <w:t xml:space="preserve">Reunión con el </w:t>
-            </w:r>
-            <w:r>
-              <w:rPr>
-                <w:rFonts w:ascii="Arial" w:hAnsi="Arial" w:cs="Arial"/>
-                <w:sz w:val="20"/>
-                <w:szCs w:val="24"/>
-              </w:rPr>
-              <w:t>cliente</w:t>
+              <w:t>Reunión con el cliente</w:t>
             </w:r>
           </w:p>
         </w:tc>
@@ -3956,15 +3948,7 @@
                 <w:sz w:val="20"/>
                 <w:szCs w:val="24"/>
               </w:rPr>
-              <w:t>Inspección</w:t>
-            </w:r>
-            <w:r>
-              <w:rPr>
-                <w:rFonts w:ascii="Arial" w:hAnsi="Arial" w:cs="Arial"/>
-                <w:sz w:val="20"/>
-                <w:szCs w:val="24"/>
-              </w:rPr>
-              <w:t xml:space="preserve"> de manual de Usuario</w:t>
+              <w:t>Inspección de manual de Usuario</w:t>
             </w:r>
           </w:p>
         </w:tc>
@@ -4160,15 +4144,7 @@
                 <w:sz w:val="20"/>
                 <w:szCs w:val="24"/>
               </w:rPr>
-              <w:t xml:space="preserve">Elaboración de manual </w:t>
-            </w:r>
-            <w:r>
-              <w:rPr>
-                <w:rFonts w:ascii="Arial" w:hAnsi="Arial" w:cs="Arial"/>
-                <w:sz w:val="20"/>
-                <w:szCs w:val="24"/>
-              </w:rPr>
-              <w:t>Técnico</w:t>
+              <w:t>Elaboración de manual Técnico</w:t>
             </w:r>
           </w:p>
         </w:tc>
@@ -4262,23 +4238,7 @@
                 <w:sz w:val="20"/>
                 <w:szCs w:val="24"/>
               </w:rPr>
-              <w:t>Inspección</w:t>
-            </w:r>
-            <w:r>
-              <w:rPr>
-                <w:rFonts w:ascii="Arial" w:hAnsi="Arial" w:cs="Arial"/>
-                <w:sz w:val="20"/>
-                <w:szCs w:val="24"/>
-              </w:rPr>
-              <w:t xml:space="preserve"> de manual </w:t>
-            </w:r>
-            <w:r>
-              <w:rPr>
-                <w:rFonts w:ascii="Arial" w:hAnsi="Arial" w:cs="Arial"/>
-                <w:sz w:val="20"/>
-                <w:szCs w:val="24"/>
-              </w:rPr>
-              <w:t>Técnico</w:t>
+              <w:t>Inspección de manual Técnico</w:t>
             </w:r>
           </w:p>
         </w:tc>
@@ -4532,8 +4492,6 @@
           <w:color w:val="002060"/>
         </w:rPr>
       </w:pPr>
-      <w:bookmarkStart w:id="1" w:name="_GoBack"/>
-      <w:bookmarkEnd w:id="1"/>
     </w:p>
     <w:p>
       <w:pPr>
@@ -4775,7 +4733,7 @@
                 <w:sz w:val="24"/>
                 <w:szCs w:val="24"/>
               </w:rPr>
-              <w:t>0</w:t>
+              <w:t>4</w:t>
             </w:r>
             <w:r>
               <w:rPr>
@@ -4807,7 +4765,7 @@
                 <w:sz w:val="24"/>
                 <w:szCs w:val="24"/>
               </w:rPr>
-              <w:t>10</w:t>
+              <w:t>13</w:t>
             </w:r>
             <w:r>
               <w:rPr>
@@ -4823,8 +4781,10 @@
                 <w:sz w:val="24"/>
                 <w:szCs w:val="24"/>
               </w:rPr>
-              <w:t>9</w:t>
-            </w:r>
+              <w:t>0</w:t>
+            </w:r>
+            <w:bookmarkStart w:id="1" w:name="_GoBack"/>
+            <w:bookmarkEnd w:id="1"/>
             <w:r>
               <w:rPr>
                 <w:rFonts w:ascii="Arial Narrow" w:hAnsi="Arial Narrow" w:cs="Arial"/>
@@ -4922,7 +4882,7 @@
                 <w:sz w:val="24"/>
                 <w:szCs w:val="24"/>
               </w:rPr>
-              <w:t>93</w:t>
+              <w:t>9</w:t>
             </w:r>
             <w:r>
               <w:rPr>
@@ -4930,7 +4890,23 @@
                 <w:sz w:val="24"/>
                 <w:szCs w:val="24"/>
               </w:rPr>
-              <w:t>.2</w:t>
+              <w:t>1</w:t>
+            </w:r>
+            <w:r>
+              <w:rPr>
+                <w:rFonts w:ascii="Arial Narrow" w:hAnsi="Arial Narrow" w:cs="Arial"/>
+                <w:sz w:val="24"/>
+                <w:szCs w:val="24"/>
+              </w:rPr>
+              <w:t>.</w:t>
+            </w:r>
+            <w:r>
+              <w:rPr>
+                <w:rFonts w:ascii="Arial Narrow" w:hAnsi="Arial Narrow" w:cs="Arial"/>
+                <w:sz w:val="24"/>
+                <w:szCs w:val="24"/>
+              </w:rPr>
+              <w:t>5</w:t>
             </w:r>
             <w:r>
               <w:rPr>
@@ -8930,7 +8906,7 @@
 </file>
 
 <file path=customXml/itemProps1.xml><?xml version="1.0" encoding="utf-8"?>
-<ds:datastoreItem xmlns:ds="http://schemas.openxmlformats.org/officeDocument/2006/customXml" ds:itemID="{FA0AA241-AE0D-4E6D-B898-1AA17C6C6A8C}">
+<ds:datastoreItem xmlns:ds="http://schemas.openxmlformats.org/officeDocument/2006/customXml" ds:itemID="{4F81B6CC-1994-4020-8AD4-922CCE2D3358}">
   <ds:schemaRefs>
     <ds:schemaRef ds:uri="http://schemas.openxmlformats.org/officeDocument/2006/bibliography"/>
   </ds:schemaRefs>
